--- a/sem5/cyber/lab7/cyberbezp-lab7.docx
+++ b/sem5/cyber/lab7/cyberbezp-lab7.docx
@@ -152,6 +152,7 @@
                     <w:text/>
                   </w:sdtPr>
                   <w:sdtContent>
+                    <w:proofErr w:type="spellStart"/>
                     <w:r>
                       <w:rPr>
                         <w:rFonts w:ascii="Calibri" w:hAnsi="Calibri" w:cs="Calibri"/>
@@ -161,6 +162,7 @@
                       </w:rPr>
                       <w:t>Cyberbezpieczeństwo</w:t>
                     </w:r>
+                    <w:proofErr w:type="spellEnd"/>
                   </w:sdtContent>
                 </w:sdt>
                 <w:r>
@@ -299,7 +301,29 @@
                         <w:szCs w:val="28"/>
                         <w:lang w:val="en-GB"/>
                       </w:rPr>
-                      <w:t>Nr. Indeksu: 272644</w:t>
+                      <w:t xml:space="preserve">Nr. </w:t>
+                    </w:r>
+                    <w:proofErr w:type="spellStart"/>
+                    <w:r>
+                      <w:rPr>
+                        <w:rFonts w:ascii="Calibri" w:hAnsi="Calibri" w:cs="Calibri"/>
+                        <w:color w:val="156082" w:themeColor="accent1"/>
+                        <w:sz w:val="28"/>
+                        <w:szCs w:val="28"/>
+                        <w:lang w:val="en-GB"/>
+                      </w:rPr>
+                      <w:t>Indeksu</w:t>
+                    </w:r>
+                    <w:proofErr w:type="spellEnd"/>
+                    <w:r>
+                      <w:rPr>
+                        <w:rFonts w:ascii="Calibri" w:hAnsi="Calibri" w:cs="Calibri"/>
+                        <w:color w:val="156082" w:themeColor="accent1"/>
+                        <w:sz w:val="28"/>
+                        <w:szCs w:val="28"/>
+                        <w:lang w:val="en-GB"/>
+                      </w:rPr>
+                      <w:t>: 272644</w:t>
                     </w:r>
                   </w:p>
                 </w:sdtContent>
@@ -467,6 +491,7 @@
       <w:r>
         <w:rPr>
           <w:rFonts w:ascii="Calibri" w:hAnsi="Calibri" w:cs="Calibri"/>
+          <w:noProof/>
         </w:rPr>
         <w:drawing>
           <wp:inline distT="0" distB="0" distL="0" distR="0" wp14:anchorId="793A69C1" wp14:editId="39F0ACBB">
@@ -514,6 +539,7 @@
       <w:r>
         <w:rPr>
           <w:rFonts w:ascii="Calibri" w:hAnsi="Calibri" w:cs="Calibri"/>
+          <w:noProof/>
         </w:rPr>
         <w:drawing>
           <wp:inline distT="0" distB="0" distL="0" distR="0" wp14:anchorId="6DFAAB1B" wp14:editId="495322C2">
@@ -561,6 +587,7 @@
       <w:r>
         <w:rPr>
           <w:rFonts w:ascii="Calibri" w:hAnsi="Calibri" w:cs="Calibri"/>
+          <w:noProof/>
         </w:rPr>
         <w:drawing>
           <wp:inline distT="0" distB="0" distL="0" distR="0" wp14:anchorId="51C6F419" wp14:editId="41666891">
@@ -608,6 +635,7 @@
       <w:r>
         <w:rPr>
           <w:rFonts w:ascii="Calibri" w:hAnsi="Calibri" w:cs="Calibri"/>
+          <w:noProof/>
         </w:rPr>
         <w:drawing>
           <wp:inline distT="0" distB="0" distL="0" distR="0" wp14:anchorId="615F73CC" wp14:editId="495698E1">
@@ -655,6 +683,7 @@
       <w:r>
         <w:rPr>
           <w:rFonts w:ascii="Calibri" w:hAnsi="Calibri" w:cs="Calibri"/>
+          <w:noProof/>
         </w:rPr>
         <w:drawing>
           <wp:inline distT="0" distB="0" distL="0" distR="0" wp14:anchorId="16E51C61" wp14:editId="51EEA0F2">
@@ -709,6 +738,7 @@
       <w:r>
         <w:rPr>
           <w:rFonts w:ascii="Calibri" w:hAnsi="Calibri" w:cs="Calibri"/>
+          <w:noProof/>
         </w:rPr>
         <w:drawing>
           <wp:inline distT="0" distB="0" distL="0" distR="0" wp14:anchorId="1A94C3A9" wp14:editId="531282D2">
@@ -908,6 +938,7 @@
       <w:r>
         <w:rPr>
           <w:rFonts w:ascii="Calibri" w:hAnsi="Calibri" w:cs="Calibri"/>
+          <w:noProof/>
         </w:rPr>
         <w:drawing>
           <wp:inline distT="0" distB="0" distL="0" distR="0" wp14:anchorId="2BED946B" wp14:editId="33F6DCF2">
@@ -955,6 +986,7 @@
       <w:r>
         <w:rPr>
           <w:rFonts w:ascii="Calibri" w:hAnsi="Calibri" w:cs="Calibri"/>
+          <w:noProof/>
         </w:rPr>
         <w:drawing>
           <wp:inline distT="0" distB="0" distL="0" distR="0" wp14:anchorId="0486E79F" wp14:editId="46706D84">
@@ -1087,6 +1119,7 @@
           <w:rFonts w:ascii="Calibri" w:hAnsi="Calibri" w:cs="Calibri"/>
           <w:b/>
           <w:bCs/>
+          <w:noProof/>
           <w:color w:val="E97132" w:themeColor="accent2"/>
           <w:sz w:val="28"/>
           <w:szCs w:val="28"/>
@@ -1222,6 +1255,7 @@
           <w:rFonts w:ascii="Calibri" w:hAnsi="Calibri" w:cs="Calibri"/>
           <w:b/>
           <w:bCs/>
+          <w:noProof/>
           <w:color w:val="E97132" w:themeColor="accent2"/>
           <w:sz w:val="28"/>
           <w:szCs w:val="28"/>
@@ -1279,6 +1313,7 @@
           <w:rFonts w:ascii="Calibri" w:hAnsi="Calibri" w:cs="Calibri"/>
           <w:b/>
           <w:bCs/>
+          <w:noProof/>
           <w:color w:val="E97132" w:themeColor="accent2"/>
           <w:sz w:val="28"/>
           <w:szCs w:val="28"/>
@@ -1336,6 +1371,7 @@
           <w:rFonts w:ascii="Calibri" w:hAnsi="Calibri" w:cs="Calibri"/>
           <w:b/>
           <w:bCs/>
+          <w:noProof/>
           <w:color w:val="E97132" w:themeColor="accent2"/>
           <w:sz w:val="28"/>
           <w:szCs w:val="28"/>
@@ -1393,6 +1429,7 @@
           <w:rFonts w:ascii="Calibri" w:hAnsi="Calibri" w:cs="Calibri"/>
           <w:b/>
           <w:bCs/>
+          <w:noProof/>
           <w:color w:val="E97132" w:themeColor="accent2"/>
           <w:sz w:val="28"/>
           <w:szCs w:val="28"/>
@@ -1451,6 +1488,7 @@
           <w:rFonts w:ascii="Calibri" w:hAnsi="Calibri" w:cs="Calibri"/>
           <w:b/>
           <w:bCs/>
+          <w:noProof/>
           <w:color w:val="E97132" w:themeColor="accent2"/>
           <w:sz w:val="28"/>
           <w:szCs w:val="28"/>
@@ -1570,6 +1608,7 @@
           <w:rFonts w:ascii="Calibri" w:hAnsi="Calibri" w:cs="Calibri"/>
           <w:b/>
           <w:bCs/>
+          <w:noProof/>
           <w:color w:val="E97132" w:themeColor="accent2"/>
           <w:sz w:val="28"/>
           <w:szCs w:val="28"/>
@@ -1633,6 +1672,7 @@
           <w:rFonts w:ascii="Calibri" w:hAnsi="Calibri" w:cs="Calibri"/>
           <w:b/>
           <w:bCs/>
+          <w:noProof/>
           <w:color w:val="E97132" w:themeColor="accent2"/>
           <w:sz w:val="28"/>
           <w:szCs w:val="28"/>
@@ -1690,6 +1730,7 @@
           <w:rFonts w:ascii="Calibri" w:hAnsi="Calibri" w:cs="Calibri"/>
           <w:b/>
           <w:bCs/>
+          <w:noProof/>
           <w:color w:val="E97132" w:themeColor="accent2"/>
           <w:sz w:val="28"/>
           <w:szCs w:val="28"/>
@@ -1747,6 +1788,7 @@
           <w:rFonts w:ascii="Calibri" w:hAnsi="Calibri" w:cs="Calibri"/>
           <w:b/>
           <w:bCs/>
+          <w:noProof/>
           <w:color w:val="E97132" w:themeColor="accent2"/>
           <w:sz w:val="28"/>
           <w:szCs w:val="28"/>
@@ -1804,6 +1846,7 @@
           <w:rFonts w:ascii="Calibri" w:hAnsi="Calibri" w:cs="Calibri"/>
           <w:b/>
           <w:bCs/>
+          <w:noProof/>
           <w:color w:val="E97132" w:themeColor="accent2"/>
           <w:sz w:val="28"/>
           <w:szCs w:val="28"/>
@@ -1929,6 +1972,7 @@
           <w:rFonts w:ascii="Calibri" w:hAnsi="Calibri" w:cs="Calibri"/>
           <w:b/>
           <w:bCs/>
+          <w:noProof/>
           <w:color w:val="E97132" w:themeColor="accent2"/>
           <w:sz w:val="28"/>
           <w:szCs w:val="28"/>
@@ -1986,6 +2030,7 @@
           <w:rFonts w:ascii="Calibri" w:hAnsi="Calibri" w:cs="Calibri"/>
           <w:b/>
           <w:bCs/>
+          <w:noProof/>
           <w:color w:val="E97132" w:themeColor="accent2"/>
           <w:sz w:val="28"/>
           <w:szCs w:val="28"/>
@@ -2091,18 +2136,7 @@
           <w:sz w:val="28"/>
           <w:szCs w:val="28"/>
         </w:rPr>
-        <w:t>7</w:t>
-      </w:r>
-      <w:r>
-        <w:rPr>
-          <w:rFonts w:ascii="Calibri" w:hAnsi="Calibri" w:cs="Calibri"/>
-          <w:b/>
-          <w:bCs/>
-          <w:color w:val="E97132" w:themeColor="accent2"/>
-          <w:sz w:val="28"/>
-          <w:szCs w:val="28"/>
-        </w:rPr>
-        <w:t>;</w:t>
+        <w:t>7;</w:t>
       </w:r>
     </w:p>
     <w:p>
@@ -2121,6 +2155,7 @@
           <w:rFonts w:ascii="Calibri" w:hAnsi="Calibri" w:cs="Calibri"/>
           <w:b/>
           <w:bCs/>
+          <w:noProof/>
           <w:color w:val="E97132" w:themeColor="accent2"/>
           <w:sz w:val="28"/>
           <w:szCs w:val="28"/>
@@ -2178,6 +2213,7 @@
           <w:rFonts w:ascii="Calibri" w:hAnsi="Calibri" w:cs="Calibri"/>
           <w:b/>
           <w:bCs/>
+          <w:noProof/>
           <w:color w:val="E97132" w:themeColor="accent2"/>
           <w:sz w:val="28"/>
           <w:szCs w:val="28"/>
@@ -2235,6 +2271,7 @@
           <w:rFonts w:ascii="Calibri" w:hAnsi="Calibri" w:cs="Calibri"/>
           <w:b/>
           <w:bCs/>
+          <w:noProof/>
           <w:color w:val="E97132" w:themeColor="accent2"/>
           <w:sz w:val="28"/>
           <w:szCs w:val="28"/>
@@ -2286,7 +2323,35 @@
         <w:rPr>
           <w:rFonts w:ascii="Calibri" w:hAnsi="Calibri" w:cs="Calibri"/>
         </w:rPr>
-        <w:t>Dla gpg musimy zrobić detach-sign, inaczej zmiana oryginalnego dokumentu nic nie zmieni, bo nie będzie porównywał sygnatury z plikiem data.txt (sygnatura + zawartość pliku będzie zapisana razem w jednym pliku)</w:t>
+        <w:t xml:space="preserve">Dla </w:t>
+      </w:r>
+      <w:proofErr w:type="spellStart"/>
+      <w:r>
+        <w:rPr>
+          <w:rFonts w:ascii="Calibri" w:hAnsi="Calibri" w:cs="Calibri"/>
+        </w:rPr>
+        <w:t>gpg</w:t>
+      </w:r>
+      <w:proofErr w:type="spellEnd"/>
+      <w:r>
+        <w:rPr>
+          <w:rFonts w:ascii="Calibri" w:hAnsi="Calibri" w:cs="Calibri"/>
+        </w:rPr>
+        <w:t xml:space="preserve"> musimy zrobić </w:t>
+      </w:r>
+      <w:proofErr w:type="spellStart"/>
+      <w:r>
+        <w:rPr>
+          <w:rFonts w:ascii="Calibri" w:hAnsi="Calibri" w:cs="Calibri"/>
+        </w:rPr>
+        <w:t>detach-sign</w:t>
+      </w:r>
+      <w:proofErr w:type="spellEnd"/>
+      <w:r>
+        <w:rPr>
+          <w:rFonts w:ascii="Calibri" w:hAnsi="Calibri" w:cs="Calibri"/>
+        </w:rPr>
+        <w:t>, inaczej zmiana oryginalnego dokumentu nic nie zmieni, bo nie będzie porównywał sygnatury z plikiem data.txt (sygnatura + zawartość pliku będzie zapisana razem w jednym pliku)</w:t>
       </w:r>
       <w:r>
         <w:rPr>
@@ -2384,18 +2449,7 @@
           <w:sz w:val="28"/>
           <w:szCs w:val="28"/>
         </w:rPr>
-        <w:t>8</w:t>
-      </w:r>
-      <w:r>
-        <w:rPr>
-          <w:rFonts w:ascii="Calibri" w:hAnsi="Calibri" w:cs="Calibri"/>
-          <w:b/>
-          <w:bCs/>
-          <w:color w:val="E97132" w:themeColor="accent2"/>
-          <w:sz w:val="28"/>
-          <w:szCs w:val="28"/>
-        </w:rPr>
-        <w:t>;</w:t>
+        <w:t>8;</w:t>
       </w:r>
     </w:p>
     <w:p>
@@ -2412,6 +2466,7 @@
       <w:r>
         <w:rPr>
           <w:rFonts w:ascii="Calibri" w:hAnsi="Calibri" w:cs="Calibri"/>
+          <w:noProof/>
         </w:rPr>
         <w:drawing>
           <wp:inline distT="0" distB="0" distL="0" distR="0" wp14:anchorId="578CF82E" wp14:editId="63A2BB85">
@@ -2466,6 +2521,7 @@
           <w:rFonts w:ascii="Calibri" w:hAnsi="Calibri" w:cs="Calibri"/>
           <w:b/>
           <w:bCs/>
+          <w:noProof/>
           <w:color w:val="E97132" w:themeColor="accent2"/>
           <w:sz w:val="28"/>
           <w:szCs w:val="28"/>
@@ -2523,6 +2579,7 @@
           <w:rFonts w:ascii="Calibri" w:hAnsi="Calibri" w:cs="Calibri"/>
           <w:b/>
           <w:bCs/>
+          <w:noProof/>
           <w:color w:val="E97132" w:themeColor="accent2"/>
           <w:sz w:val="28"/>
           <w:szCs w:val="28"/>
@@ -2580,6 +2637,7 @@
           <w:rFonts w:ascii="Calibri" w:hAnsi="Calibri" w:cs="Calibri"/>
           <w:b/>
           <w:bCs/>
+          <w:noProof/>
           <w:color w:val="E97132" w:themeColor="accent2"/>
           <w:sz w:val="28"/>
           <w:szCs w:val="28"/>
@@ -2637,6 +2695,7 @@
           <w:rFonts w:ascii="Calibri" w:hAnsi="Calibri" w:cs="Calibri"/>
           <w:b/>
           <w:bCs/>
+          <w:noProof/>
           <w:color w:val="E97132" w:themeColor="accent2"/>
           <w:sz w:val="28"/>
           <w:szCs w:val="28"/>
@@ -2742,18 +2801,7 @@
           <w:sz w:val="28"/>
           <w:szCs w:val="28"/>
         </w:rPr>
-        <w:t>9</w:t>
-      </w:r>
-      <w:r>
-        <w:rPr>
-          <w:rFonts w:ascii="Calibri" w:hAnsi="Calibri" w:cs="Calibri"/>
-          <w:b/>
-          <w:bCs/>
-          <w:color w:val="E97132" w:themeColor="accent2"/>
-          <w:sz w:val="28"/>
-          <w:szCs w:val="28"/>
-        </w:rPr>
-        <w:t>;</w:t>
+        <w:t>9;</w:t>
       </w:r>
     </w:p>
     <w:p>
@@ -2850,18 +2898,7 @@
           <w:sz w:val="28"/>
           <w:szCs w:val="28"/>
         </w:rPr>
-        <w:t>10</w:t>
-      </w:r>
-      <w:r>
-        <w:rPr>
-          <w:rFonts w:ascii="Calibri" w:hAnsi="Calibri" w:cs="Calibri"/>
-          <w:b/>
-          <w:bCs/>
-          <w:color w:val="E97132" w:themeColor="accent2"/>
-          <w:sz w:val="28"/>
-          <w:szCs w:val="28"/>
-        </w:rPr>
-        <w:t>;</w:t>
+        <w:t>10;</w:t>
       </w:r>
     </w:p>
     <w:p>
@@ -2874,7 +2911,35 @@
         <w:rPr>
           <w:rFonts w:ascii="Calibri" w:hAnsi="Calibri" w:cs="Calibri"/>
         </w:rPr>
-        <w:t>Klucz GPG zawiera metadane, takie jak ID użytkownika, adres email, komentarze i jest zapisywany w formacie OpenPGP. Klucz PEM, jest ogólnym formatem do przechowywania kluczy w postaci tekstowej (base64) i nie posiada dodatkowych metadanych, ani funkcjonalności charakterystycznych dla OpenPGP.</w:t>
+        <w:t xml:space="preserve">Klucz GPG zawiera metadane, takie jak ID użytkownika, adres email, komentarze i jest zapisywany w formacie </w:t>
+      </w:r>
+      <w:proofErr w:type="spellStart"/>
+      <w:r>
+        <w:rPr>
+          <w:rFonts w:ascii="Calibri" w:hAnsi="Calibri" w:cs="Calibri"/>
+        </w:rPr>
+        <w:t>OpenPGP</w:t>
+      </w:r>
+      <w:proofErr w:type="spellEnd"/>
+      <w:r>
+        <w:rPr>
+          <w:rFonts w:ascii="Calibri" w:hAnsi="Calibri" w:cs="Calibri"/>
+        </w:rPr>
+        <w:t xml:space="preserve">. Klucz PEM, jest ogólnym formatem do przechowywania kluczy w postaci tekstowej (base64) i nie posiada dodatkowych metadanych, ani funkcjonalności charakterystycznych dla </w:t>
+      </w:r>
+      <w:proofErr w:type="spellStart"/>
+      <w:r>
+        <w:rPr>
+          <w:rFonts w:ascii="Calibri" w:hAnsi="Calibri" w:cs="Calibri"/>
+        </w:rPr>
+        <w:t>OpenPGP</w:t>
+      </w:r>
+      <w:proofErr w:type="spellEnd"/>
+      <w:r>
+        <w:rPr>
+          <w:rFonts w:ascii="Calibri" w:hAnsi="Calibri" w:cs="Calibri"/>
+        </w:rPr>
+        <w:t>.</w:t>
       </w:r>
     </w:p>
     <w:p>
@@ -2954,7 +3019,21 @@
         <w:rPr>
           <w:rFonts w:ascii="Calibri" w:hAnsi="Calibri" w:cs="Calibri"/>
         </w:rPr>
-        <w:t xml:space="preserve">Wymiana kluczy prywatnych jest nieuzasadaniona, a do tego dosyć niebezpieczna, ponieważ klucz prywatny powinien pozostać tajny, aby zapewnić bezpieczeństwo procesu kryptograficznego. Udostępnienie takiego klucza narusza całą zasadę i sens kryptografii asymetrycznej. </w:t>
+        <w:t xml:space="preserve">Wymiana kluczy prywatnych jest </w:t>
+      </w:r>
+      <w:proofErr w:type="spellStart"/>
+      <w:r>
+        <w:rPr>
+          <w:rFonts w:ascii="Calibri" w:hAnsi="Calibri" w:cs="Calibri"/>
+        </w:rPr>
+        <w:t>nieuzasadaniona</w:t>
+      </w:r>
+      <w:proofErr w:type="spellEnd"/>
+      <w:r>
+        <w:rPr>
+          <w:rFonts w:ascii="Calibri" w:hAnsi="Calibri" w:cs="Calibri"/>
+        </w:rPr>
+        <w:t xml:space="preserve">, a do tego dosyć niebezpieczna, ponieważ klucz prywatny powinien pozostać tajny, aby zapewnić bezpieczeństwo procesu kryptograficznego. Udostępnienie takiego klucza narusza całą zasadę i sens kryptografii asymetrycznej. </w:t>
       </w:r>
     </w:p>
     <w:p>
@@ -3115,7 +3194,21 @@
         <w:rPr>
           <w:rFonts w:ascii="Calibri" w:hAnsi="Calibri" w:cs="Calibri"/>
         </w:rPr>
-        <w:t>Odcisk palca to inaczej skrót (hash) klucza publicznego, który umożliwia łatwą i jednoznaczną identyfikację klucza. Służy do weryfikacji, czy klucz nie został zmodyfikowany albo podmieniony.</w:t>
+        <w:t>Odcisk palca to inaczej skrót (</w:t>
+      </w:r>
+      <w:proofErr w:type="spellStart"/>
+      <w:r>
+        <w:rPr>
+          <w:rFonts w:ascii="Calibri" w:hAnsi="Calibri" w:cs="Calibri"/>
+        </w:rPr>
+        <w:t>hash</w:t>
+      </w:r>
+      <w:proofErr w:type="spellEnd"/>
+      <w:r>
+        <w:rPr>
+          <w:rFonts w:ascii="Calibri" w:hAnsi="Calibri" w:cs="Calibri"/>
+        </w:rPr>
+        <w:t>) klucza publicznego, który umożliwia łatwą i jednoznaczną identyfikację klucza. Służy do weryfikacji, czy klucz nie został zmodyfikowany albo podmieniony.</w:t>
       </w:r>
     </w:p>
     <w:p>
@@ -3262,18 +3355,7 @@
           <w:sz w:val="28"/>
           <w:szCs w:val="28"/>
         </w:rPr>
-        <w:t>15</w:t>
-      </w:r>
-      <w:r>
-        <w:rPr>
-          <w:rFonts w:ascii="Calibri" w:hAnsi="Calibri" w:cs="Calibri"/>
-          <w:b/>
-          <w:bCs/>
-          <w:color w:val="E97132" w:themeColor="accent2"/>
-          <w:sz w:val="28"/>
-          <w:szCs w:val="28"/>
-        </w:rPr>
-        <w:t>;</w:t>
+        <w:t>15;</w:t>
       </w:r>
     </w:p>
     <w:p>
@@ -3401,18 +3483,7 @@
           <w:sz w:val="28"/>
           <w:szCs w:val="28"/>
         </w:rPr>
-        <w:t>16</w:t>
-      </w:r>
-      <w:r>
-        <w:rPr>
-          <w:rFonts w:ascii="Calibri" w:hAnsi="Calibri" w:cs="Calibri"/>
-          <w:b/>
-          <w:bCs/>
-          <w:color w:val="E97132" w:themeColor="accent2"/>
-          <w:sz w:val="28"/>
-          <w:szCs w:val="28"/>
-        </w:rPr>
-        <w:t>;</w:t>
+        <w:t>16;</w:t>
       </w:r>
     </w:p>
     <w:p>
@@ -3496,51 +3567,86 @@
           <w:sz w:val="28"/>
           <w:szCs w:val="28"/>
         </w:rPr>
-        <w:t>Pytanie</w:t>
-      </w:r>
-      <w:r>
-        <w:rPr>
-          <w:rFonts w:ascii="Calibri" w:hAnsi="Calibri" w:cs="Calibri"/>
-          <w:b/>
-          <w:bCs/>
-          <w:color w:val="E97132" w:themeColor="accent2"/>
-          <w:sz w:val="28"/>
-          <w:szCs w:val="28"/>
-        </w:rPr>
-        <w:t xml:space="preserve"> </w:t>
-      </w:r>
-      <w:r>
-        <w:rPr>
-          <w:rFonts w:ascii="Calibri" w:hAnsi="Calibri" w:cs="Calibri"/>
-          <w:b/>
-          <w:bCs/>
-          <w:color w:val="E97132" w:themeColor="accent2"/>
-          <w:sz w:val="28"/>
-          <w:szCs w:val="28"/>
-        </w:rPr>
-        <w:t>2</w:t>
-      </w:r>
-      <w:r>
-        <w:rPr>
-          <w:rFonts w:ascii="Calibri" w:hAnsi="Calibri" w:cs="Calibri"/>
-          <w:b/>
-          <w:bCs/>
-          <w:color w:val="E97132" w:themeColor="accent2"/>
-          <w:sz w:val="28"/>
-          <w:szCs w:val="28"/>
-        </w:rPr>
-        <w:t>.</w:t>
-      </w:r>
-      <w:r>
-        <w:rPr>
-          <w:rFonts w:ascii="Calibri" w:hAnsi="Calibri" w:cs="Calibri"/>
-          <w:b/>
-          <w:bCs/>
-          <w:color w:val="E97132" w:themeColor="accent2"/>
-          <w:sz w:val="28"/>
-          <w:szCs w:val="28"/>
-        </w:rPr>
-        <w:t>1;</w:t>
+        <w:drawing>
+          <wp:inline distT="0" distB="0" distL="0" distR="0" wp14:anchorId="54FAED93" wp14:editId="1C4D7C82">
+            <wp:extent cx="5810558" cy="1628775"/>
+            <wp:effectExtent l="0" t="0" r="0" b="0"/>
+            <wp:docPr id="1937801666" name="Obraz 1" descr="Obraz zawierający tekst, zrzut ekranu, Czcionka&#10;&#10;Opis wygenerowany automatycznie"/>
+            <wp:cNvGraphicFramePr>
+              <a:graphicFrameLocks xmlns:a="http://schemas.openxmlformats.org/drawingml/2006/main" noChangeAspect="1"/>
+            </wp:cNvGraphicFramePr>
+            <a:graphic xmlns:a="http://schemas.openxmlformats.org/drawingml/2006/main">
+              <a:graphicData uri="http://schemas.openxmlformats.org/drawingml/2006/picture">
+                <pic:pic xmlns:pic="http://schemas.openxmlformats.org/drawingml/2006/picture">
+                  <pic:nvPicPr>
+                    <pic:cNvPr id="1937801666" name="Obraz 1" descr="Obraz zawierający tekst, zrzut ekranu, Czcionka&#10;&#10;Opis wygenerowany automatycznie"/>
+                    <pic:cNvPicPr/>
+                  </pic:nvPicPr>
+                  <pic:blipFill>
+                    <a:blip r:embed="rId38"/>
+                    <a:stretch>
+                      <a:fillRect/>
+                    </a:stretch>
+                  </pic:blipFill>
+                  <pic:spPr>
+                    <a:xfrm>
+                      <a:off x="0" y="0"/>
+                      <a:ext cx="5841294" cy="1637391"/>
+                    </a:xfrm>
+                    <a:prstGeom prst="rect">
+                      <a:avLst/>
+                    </a:prstGeom>
+                  </pic:spPr>
+                </pic:pic>
+              </a:graphicData>
+            </a:graphic>
+          </wp:inline>
+        </w:drawing>
+      </w:r>
+      <w:r>
+        <w:rPr>
+          <w:rFonts w:ascii="Calibri" w:hAnsi="Calibri" w:cs="Calibri"/>
+          <w:b/>
+          <w:bCs/>
+          <w:color w:val="E97132" w:themeColor="accent2"/>
+          <w:sz w:val="28"/>
+          <w:szCs w:val="28"/>
+        </w:rPr>
+        <w:drawing>
+          <wp:inline distT="0" distB="0" distL="0" distR="0" wp14:anchorId="46A014A2" wp14:editId="18F01A2D">
+            <wp:extent cx="5819775" cy="2285698"/>
+            <wp:effectExtent l="0" t="0" r="0" b="635"/>
+            <wp:docPr id="1583683661" name="Obraz 1" descr="Obraz zawierający tekst, zrzut ekranu, Czcionka&#10;&#10;Opis wygenerowany automatycznie"/>
+            <wp:cNvGraphicFramePr>
+              <a:graphicFrameLocks xmlns:a="http://schemas.openxmlformats.org/drawingml/2006/main" noChangeAspect="1"/>
+            </wp:cNvGraphicFramePr>
+            <a:graphic xmlns:a="http://schemas.openxmlformats.org/drawingml/2006/main">
+              <a:graphicData uri="http://schemas.openxmlformats.org/drawingml/2006/picture">
+                <pic:pic xmlns:pic="http://schemas.openxmlformats.org/drawingml/2006/picture">
+                  <pic:nvPicPr>
+                    <pic:cNvPr id="1583683661" name="Obraz 1" descr="Obraz zawierający tekst, zrzut ekranu, Czcionka&#10;&#10;Opis wygenerowany automatycznie"/>
+                    <pic:cNvPicPr/>
+                  </pic:nvPicPr>
+                  <pic:blipFill>
+                    <a:blip r:embed="rId39"/>
+                    <a:stretch>
+                      <a:fillRect/>
+                    </a:stretch>
+                  </pic:blipFill>
+                  <pic:spPr>
+                    <a:xfrm>
+                      <a:off x="0" y="0"/>
+                      <a:ext cx="5826210" cy="2288225"/>
+                    </a:xfrm>
+                    <a:prstGeom prst="rect">
+                      <a:avLst/>
+                    </a:prstGeom>
+                  </pic:spPr>
+                </pic:pic>
+              </a:graphicData>
+            </a:graphic>
+          </wp:inline>
+        </w:drawing>
       </w:r>
     </w:p>
     <w:p>
@@ -3557,8 +3663,1025 @@
       <w:r>
         <w:rPr>
           <w:rFonts w:ascii="Calibri" w:hAnsi="Calibri" w:cs="Calibri"/>
-        </w:rPr>
-        <w:t>Dla</w:t>
+          <w:b/>
+          <w:bCs/>
+          <w:color w:val="E97132" w:themeColor="accent2"/>
+          <w:sz w:val="28"/>
+          <w:szCs w:val="28"/>
+        </w:rPr>
+        <w:lastRenderedPageBreak/>
+        <w:drawing>
+          <wp:inline distT="0" distB="0" distL="0" distR="0" wp14:anchorId="3B6001BB" wp14:editId="591FDD94">
+            <wp:extent cx="5760720" cy="3441700"/>
+            <wp:effectExtent l="0" t="0" r="0" b="6350"/>
+            <wp:docPr id="1018004666" name="Obraz 1" descr="Obraz zawierający tekst, zrzut ekranu, Czcionka&#10;&#10;Opis wygenerowany automatycznie"/>
+            <wp:cNvGraphicFramePr>
+              <a:graphicFrameLocks xmlns:a="http://schemas.openxmlformats.org/drawingml/2006/main" noChangeAspect="1"/>
+            </wp:cNvGraphicFramePr>
+            <a:graphic xmlns:a="http://schemas.openxmlformats.org/drawingml/2006/main">
+              <a:graphicData uri="http://schemas.openxmlformats.org/drawingml/2006/picture">
+                <pic:pic xmlns:pic="http://schemas.openxmlformats.org/drawingml/2006/picture">
+                  <pic:nvPicPr>
+                    <pic:cNvPr id="1018004666" name="Obraz 1" descr="Obraz zawierający tekst, zrzut ekranu, Czcionka&#10;&#10;Opis wygenerowany automatycznie"/>
+                    <pic:cNvPicPr/>
+                  </pic:nvPicPr>
+                  <pic:blipFill>
+                    <a:blip r:embed="rId40"/>
+                    <a:stretch>
+                      <a:fillRect/>
+                    </a:stretch>
+                  </pic:blipFill>
+                  <pic:spPr>
+                    <a:xfrm>
+                      <a:off x="0" y="0"/>
+                      <a:ext cx="5760720" cy="3441700"/>
+                    </a:xfrm>
+                    <a:prstGeom prst="rect">
+                      <a:avLst/>
+                    </a:prstGeom>
+                  </pic:spPr>
+                </pic:pic>
+              </a:graphicData>
+            </a:graphic>
+          </wp:inline>
+        </w:drawing>
+      </w:r>
+      <w:r>
+        <w:rPr>
+          <w:rFonts w:ascii="Calibri" w:hAnsi="Calibri" w:cs="Calibri"/>
+          <w:b/>
+          <w:bCs/>
+          <w:color w:val="E97132" w:themeColor="accent2"/>
+          <w:sz w:val="28"/>
+          <w:szCs w:val="28"/>
+        </w:rPr>
+        <w:drawing>
+          <wp:inline distT="0" distB="0" distL="0" distR="0" wp14:anchorId="76CAE86E" wp14:editId="2A50476E">
+            <wp:extent cx="5760720" cy="1612900"/>
+            <wp:effectExtent l="0" t="0" r="0" b="6350"/>
+            <wp:docPr id="830631233" name="Obraz 1" descr="Obraz zawierający tekst, zrzut ekranu, Czcionka&#10;&#10;Opis wygenerowany automatycznie"/>
+            <wp:cNvGraphicFramePr>
+              <a:graphicFrameLocks xmlns:a="http://schemas.openxmlformats.org/drawingml/2006/main" noChangeAspect="1"/>
+            </wp:cNvGraphicFramePr>
+            <a:graphic xmlns:a="http://schemas.openxmlformats.org/drawingml/2006/main">
+              <a:graphicData uri="http://schemas.openxmlformats.org/drawingml/2006/picture">
+                <pic:pic xmlns:pic="http://schemas.openxmlformats.org/drawingml/2006/picture">
+                  <pic:nvPicPr>
+                    <pic:cNvPr id="830631233" name="Obraz 1" descr="Obraz zawierający tekst, zrzut ekranu, Czcionka&#10;&#10;Opis wygenerowany automatycznie"/>
+                    <pic:cNvPicPr/>
+                  </pic:nvPicPr>
+                  <pic:blipFill>
+                    <a:blip r:embed="rId41"/>
+                    <a:stretch>
+                      <a:fillRect/>
+                    </a:stretch>
+                  </pic:blipFill>
+                  <pic:spPr>
+                    <a:xfrm>
+                      <a:off x="0" y="0"/>
+                      <a:ext cx="5760720" cy="1612900"/>
+                    </a:xfrm>
+                    <a:prstGeom prst="rect">
+                      <a:avLst/>
+                    </a:prstGeom>
+                  </pic:spPr>
+                </pic:pic>
+              </a:graphicData>
+            </a:graphic>
+          </wp:inline>
+        </w:drawing>
+      </w:r>
+    </w:p>
+    <w:p>
+      <w:pPr>
+        <w:jc w:val="center"/>
+        <w:rPr>
+          <w:rFonts w:ascii="Calibri" w:hAnsi="Calibri" w:cs="Calibri"/>
+          <w:b/>
+          <w:bCs/>
+          <w:sz w:val="28"/>
+          <w:szCs w:val="28"/>
+        </w:rPr>
+      </w:pPr>
+      <w:r>
+        <w:rPr>
+          <w:rFonts w:ascii="Calibri" w:hAnsi="Calibri" w:cs="Calibri"/>
+          <w:b/>
+          <w:bCs/>
+          <w:sz w:val="28"/>
+          <w:szCs w:val="28"/>
+        </w:rPr>
+        <w:t xml:space="preserve">Zad </w:t>
+      </w:r>
+      <w:r>
+        <w:rPr>
+          <w:rFonts w:ascii="Calibri" w:hAnsi="Calibri" w:cs="Calibri"/>
+          <w:b/>
+          <w:bCs/>
+          <w:sz w:val="28"/>
+          <w:szCs w:val="28"/>
+        </w:rPr>
+        <w:t>3</w:t>
+      </w:r>
+      <w:r>
+        <w:rPr>
+          <w:rFonts w:ascii="Calibri" w:hAnsi="Calibri" w:cs="Calibri"/>
+          <w:b/>
+          <w:bCs/>
+          <w:sz w:val="28"/>
+          <w:szCs w:val="28"/>
+        </w:rPr>
+        <w:t xml:space="preserve">. </w:t>
+      </w:r>
+      <w:r>
+        <w:rPr>
+          <w:rFonts w:ascii="Calibri" w:hAnsi="Calibri" w:cs="Calibri"/>
+          <w:b/>
+          <w:bCs/>
+          <w:sz w:val="28"/>
+          <w:szCs w:val="28"/>
+        </w:rPr>
+        <w:t>Wygeneruj certyfikaty serwera i klienta</w:t>
+      </w:r>
+    </w:p>
+    <w:p>
+      <w:pPr>
+        <w:rPr>
+          <w:rFonts w:ascii="Calibri" w:hAnsi="Calibri" w:cs="Calibri"/>
+          <w:b/>
+          <w:bCs/>
+          <w:color w:val="E97132" w:themeColor="accent2"/>
+          <w:sz w:val="28"/>
+          <w:szCs w:val="28"/>
+        </w:rPr>
+      </w:pPr>
+      <w:r>
+        <w:rPr>
+          <w:rFonts w:ascii="Calibri" w:hAnsi="Calibri" w:cs="Calibri"/>
+          <w:b/>
+          <w:bCs/>
+          <w:color w:val="E97132" w:themeColor="accent2"/>
+          <w:sz w:val="28"/>
+          <w:szCs w:val="28"/>
+        </w:rPr>
+        <w:drawing>
+          <wp:inline distT="0" distB="0" distL="0" distR="0" wp14:anchorId="3EEB1652" wp14:editId="7788F810">
+            <wp:extent cx="5760720" cy="588010"/>
+            <wp:effectExtent l="0" t="0" r="0" b="2540"/>
+            <wp:docPr id="10494844" name="Obraz 1"/>
+            <wp:cNvGraphicFramePr>
+              <a:graphicFrameLocks xmlns:a="http://schemas.openxmlformats.org/drawingml/2006/main" noChangeAspect="1"/>
+            </wp:cNvGraphicFramePr>
+            <a:graphic xmlns:a="http://schemas.openxmlformats.org/drawingml/2006/main">
+              <a:graphicData uri="http://schemas.openxmlformats.org/drawingml/2006/picture">
+                <pic:pic xmlns:pic="http://schemas.openxmlformats.org/drawingml/2006/picture">
+                  <pic:nvPicPr>
+                    <pic:cNvPr id="10494844" name=""/>
+                    <pic:cNvPicPr/>
+                  </pic:nvPicPr>
+                  <pic:blipFill>
+                    <a:blip r:embed="rId42"/>
+                    <a:stretch>
+                      <a:fillRect/>
+                    </a:stretch>
+                  </pic:blipFill>
+                  <pic:spPr>
+                    <a:xfrm>
+                      <a:off x="0" y="0"/>
+                      <a:ext cx="5760720" cy="588010"/>
+                    </a:xfrm>
+                    <a:prstGeom prst="rect">
+                      <a:avLst/>
+                    </a:prstGeom>
+                  </pic:spPr>
+                </pic:pic>
+              </a:graphicData>
+            </a:graphic>
+          </wp:inline>
+        </w:drawing>
+      </w:r>
+      <w:r>
+        <w:rPr>
+          <w:rFonts w:ascii="Calibri" w:hAnsi="Calibri" w:cs="Calibri"/>
+          <w:b/>
+          <w:bCs/>
+          <w:color w:val="E97132" w:themeColor="accent2"/>
+          <w:sz w:val="28"/>
+          <w:szCs w:val="28"/>
+        </w:rPr>
+        <w:drawing>
+          <wp:inline distT="0" distB="0" distL="0" distR="0" wp14:anchorId="6BF765BC" wp14:editId="360FE4D4">
+            <wp:extent cx="5760720" cy="1030605"/>
+            <wp:effectExtent l="0" t="0" r="0" b="0"/>
+            <wp:docPr id="57570924" name="Obraz 1" descr="Obraz zawierający tekst, zrzut ekranu, Czcionka&#10;&#10;Opis wygenerowany automatycznie"/>
+            <wp:cNvGraphicFramePr>
+              <a:graphicFrameLocks xmlns:a="http://schemas.openxmlformats.org/drawingml/2006/main" noChangeAspect="1"/>
+            </wp:cNvGraphicFramePr>
+            <a:graphic xmlns:a="http://schemas.openxmlformats.org/drawingml/2006/main">
+              <a:graphicData uri="http://schemas.openxmlformats.org/drawingml/2006/picture">
+                <pic:pic xmlns:pic="http://schemas.openxmlformats.org/drawingml/2006/picture">
+                  <pic:nvPicPr>
+                    <pic:cNvPr id="57570924" name="Obraz 1" descr="Obraz zawierający tekst, zrzut ekranu, Czcionka&#10;&#10;Opis wygenerowany automatycznie"/>
+                    <pic:cNvPicPr/>
+                  </pic:nvPicPr>
+                  <pic:blipFill>
+                    <a:blip r:embed="rId43"/>
+                    <a:stretch>
+                      <a:fillRect/>
+                    </a:stretch>
+                  </pic:blipFill>
+                  <pic:spPr>
+                    <a:xfrm>
+                      <a:off x="0" y="0"/>
+                      <a:ext cx="5760720" cy="1030605"/>
+                    </a:xfrm>
+                    <a:prstGeom prst="rect">
+                      <a:avLst/>
+                    </a:prstGeom>
+                  </pic:spPr>
+                </pic:pic>
+              </a:graphicData>
+            </a:graphic>
+          </wp:inline>
+        </w:drawing>
+      </w:r>
+      <w:r>
+        <w:rPr>
+          <w:rFonts w:ascii="Calibri" w:hAnsi="Calibri" w:cs="Calibri"/>
+          <w:b/>
+          <w:bCs/>
+          <w:color w:val="E97132" w:themeColor="accent2"/>
+          <w:sz w:val="28"/>
+          <w:szCs w:val="28"/>
+        </w:rPr>
+        <w:drawing>
+          <wp:inline distT="0" distB="0" distL="0" distR="0" wp14:anchorId="162A7305" wp14:editId="56FC62DD">
+            <wp:extent cx="5734050" cy="1615545"/>
+            <wp:effectExtent l="0" t="0" r="0" b="3810"/>
+            <wp:docPr id="1183073949" name="Obraz 1" descr="Obraz zawierający tekst, zrzut ekranu, Czcionka&#10;&#10;Opis wygenerowany automatycznie"/>
+            <wp:cNvGraphicFramePr>
+              <a:graphicFrameLocks xmlns:a="http://schemas.openxmlformats.org/drawingml/2006/main" noChangeAspect="1"/>
+            </wp:cNvGraphicFramePr>
+            <a:graphic xmlns:a="http://schemas.openxmlformats.org/drawingml/2006/main">
+              <a:graphicData uri="http://schemas.openxmlformats.org/drawingml/2006/picture">
+                <pic:pic xmlns:pic="http://schemas.openxmlformats.org/drawingml/2006/picture">
+                  <pic:nvPicPr>
+                    <pic:cNvPr id="1183073949" name="Obraz 1" descr="Obraz zawierający tekst, zrzut ekranu, Czcionka&#10;&#10;Opis wygenerowany automatycznie"/>
+                    <pic:cNvPicPr/>
+                  </pic:nvPicPr>
+                  <pic:blipFill>
+                    <a:blip r:embed="rId44"/>
+                    <a:stretch>
+                      <a:fillRect/>
+                    </a:stretch>
+                  </pic:blipFill>
+                  <pic:spPr>
+                    <a:xfrm>
+                      <a:off x="0" y="0"/>
+                      <a:ext cx="5775228" cy="1627147"/>
+                    </a:xfrm>
+                    <a:prstGeom prst="rect">
+                      <a:avLst/>
+                    </a:prstGeom>
+                  </pic:spPr>
+                </pic:pic>
+              </a:graphicData>
+            </a:graphic>
+          </wp:inline>
+        </w:drawing>
+      </w:r>
+    </w:p>
+    <w:p>
+      <w:pPr>
+        <w:rPr>
+          <w:rFonts w:ascii="Calibri" w:hAnsi="Calibri" w:cs="Calibri"/>
+          <w:b/>
+          <w:bCs/>
+          <w:color w:val="E97132" w:themeColor="accent2"/>
+          <w:sz w:val="28"/>
+          <w:szCs w:val="28"/>
+        </w:rPr>
+      </w:pPr>
+      <w:r>
+        <w:rPr>
+          <w:rFonts w:ascii="Calibri" w:hAnsi="Calibri" w:cs="Calibri"/>
+          <w:b/>
+          <w:bCs/>
+          <w:color w:val="E97132" w:themeColor="accent2"/>
+          <w:sz w:val="28"/>
+          <w:szCs w:val="28"/>
+        </w:rPr>
+        <w:lastRenderedPageBreak/>
+        <w:drawing>
+          <wp:inline distT="0" distB="0" distL="0" distR="0" wp14:anchorId="6BE3D407" wp14:editId="7C86F45D">
+            <wp:extent cx="5760720" cy="1283335"/>
+            <wp:effectExtent l="0" t="0" r="0" b="0"/>
+            <wp:docPr id="475365660" name="Obraz 1" descr="Obraz zawierający tekst, zrzut ekranu, Czcionka&#10;&#10;Opis wygenerowany automatycznie"/>
+            <wp:cNvGraphicFramePr>
+              <a:graphicFrameLocks xmlns:a="http://schemas.openxmlformats.org/drawingml/2006/main" noChangeAspect="1"/>
+            </wp:cNvGraphicFramePr>
+            <a:graphic xmlns:a="http://schemas.openxmlformats.org/drawingml/2006/main">
+              <a:graphicData uri="http://schemas.openxmlformats.org/drawingml/2006/picture">
+                <pic:pic xmlns:pic="http://schemas.openxmlformats.org/drawingml/2006/picture">
+                  <pic:nvPicPr>
+                    <pic:cNvPr id="475365660" name="Obraz 1" descr="Obraz zawierający tekst, zrzut ekranu, Czcionka&#10;&#10;Opis wygenerowany automatycznie"/>
+                    <pic:cNvPicPr/>
+                  </pic:nvPicPr>
+                  <pic:blipFill>
+                    <a:blip r:embed="rId45"/>
+                    <a:stretch>
+                      <a:fillRect/>
+                    </a:stretch>
+                  </pic:blipFill>
+                  <pic:spPr>
+                    <a:xfrm>
+                      <a:off x="0" y="0"/>
+                      <a:ext cx="5760720" cy="1283335"/>
+                    </a:xfrm>
+                    <a:prstGeom prst="rect">
+                      <a:avLst/>
+                    </a:prstGeom>
+                  </pic:spPr>
+                </pic:pic>
+              </a:graphicData>
+            </a:graphic>
+          </wp:inline>
+        </w:drawing>
+      </w:r>
+      <w:r>
+        <w:rPr>
+          <w:rFonts w:ascii="Calibri" w:hAnsi="Calibri" w:cs="Calibri"/>
+          <w:b/>
+          <w:bCs/>
+          <w:color w:val="E97132" w:themeColor="accent2"/>
+          <w:sz w:val="28"/>
+          <w:szCs w:val="28"/>
+        </w:rPr>
+        <w:drawing>
+          <wp:inline distT="0" distB="0" distL="0" distR="0" wp14:anchorId="65D9FC32" wp14:editId="45486E64">
+            <wp:extent cx="5760720" cy="1794510"/>
+            <wp:effectExtent l="0" t="0" r="0" b="0"/>
+            <wp:docPr id="2046127146" name="Obraz 1" descr="Obraz zawierający tekst, zrzut ekranu, Czcionka&#10;&#10;Opis wygenerowany automatycznie"/>
+            <wp:cNvGraphicFramePr>
+              <a:graphicFrameLocks xmlns:a="http://schemas.openxmlformats.org/drawingml/2006/main" noChangeAspect="1"/>
+            </wp:cNvGraphicFramePr>
+            <a:graphic xmlns:a="http://schemas.openxmlformats.org/drawingml/2006/main">
+              <a:graphicData uri="http://schemas.openxmlformats.org/drawingml/2006/picture">
+                <pic:pic xmlns:pic="http://schemas.openxmlformats.org/drawingml/2006/picture">
+                  <pic:nvPicPr>
+                    <pic:cNvPr id="2046127146" name="Obraz 1" descr="Obraz zawierający tekst, zrzut ekranu, Czcionka&#10;&#10;Opis wygenerowany automatycznie"/>
+                    <pic:cNvPicPr/>
+                  </pic:nvPicPr>
+                  <pic:blipFill>
+                    <a:blip r:embed="rId46"/>
+                    <a:stretch>
+                      <a:fillRect/>
+                    </a:stretch>
+                  </pic:blipFill>
+                  <pic:spPr>
+                    <a:xfrm>
+                      <a:off x="0" y="0"/>
+                      <a:ext cx="5760720" cy="1794510"/>
+                    </a:xfrm>
+                    <a:prstGeom prst="rect">
+                      <a:avLst/>
+                    </a:prstGeom>
+                  </pic:spPr>
+                </pic:pic>
+              </a:graphicData>
+            </a:graphic>
+          </wp:inline>
+        </w:drawing>
+      </w:r>
+      <w:r>
+        <w:rPr>
+          <w:rFonts w:ascii="Calibri" w:hAnsi="Calibri" w:cs="Calibri"/>
+          <w:b/>
+          <w:bCs/>
+          <w:color w:val="E97132" w:themeColor="accent2"/>
+          <w:sz w:val="28"/>
+          <w:szCs w:val="28"/>
+        </w:rPr>
+        <w:drawing>
+          <wp:inline distT="0" distB="0" distL="0" distR="0" wp14:anchorId="1F5DC7BC" wp14:editId="7D610B34">
+            <wp:extent cx="5760720" cy="1682115"/>
+            <wp:effectExtent l="0" t="0" r="0" b="0"/>
+            <wp:docPr id="735566576" name="Obraz 1" descr="Obraz zawierający tekst, zrzut ekranu, Czcionka&#10;&#10;Opis wygenerowany automatycznie"/>
+            <wp:cNvGraphicFramePr>
+              <a:graphicFrameLocks xmlns:a="http://schemas.openxmlformats.org/drawingml/2006/main" noChangeAspect="1"/>
+            </wp:cNvGraphicFramePr>
+            <a:graphic xmlns:a="http://schemas.openxmlformats.org/drawingml/2006/main">
+              <a:graphicData uri="http://schemas.openxmlformats.org/drawingml/2006/picture">
+                <pic:pic xmlns:pic="http://schemas.openxmlformats.org/drawingml/2006/picture">
+                  <pic:nvPicPr>
+                    <pic:cNvPr id="735566576" name="Obraz 1" descr="Obraz zawierający tekst, zrzut ekranu, Czcionka&#10;&#10;Opis wygenerowany automatycznie"/>
+                    <pic:cNvPicPr/>
+                  </pic:nvPicPr>
+                  <pic:blipFill>
+                    <a:blip r:embed="rId47"/>
+                    <a:stretch>
+                      <a:fillRect/>
+                    </a:stretch>
+                  </pic:blipFill>
+                  <pic:spPr>
+                    <a:xfrm>
+                      <a:off x="0" y="0"/>
+                      <a:ext cx="5760720" cy="1682115"/>
+                    </a:xfrm>
+                    <a:prstGeom prst="rect">
+                      <a:avLst/>
+                    </a:prstGeom>
+                  </pic:spPr>
+                </pic:pic>
+              </a:graphicData>
+            </a:graphic>
+          </wp:inline>
+        </w:drawing>
+      </w:r>
+      <w:r>
+        <w:rPr>
+          <w:rFonts w:ascii="Calibri" w:hAnsi="Calibri" w:cs="Calibri"/>
+          <w:b/>
+          <w:bCs/>
+          <w:color w:val="E97132" w:themeColor="accent2"/>
+          <w:sz w:val="28"/>
+          <w:szCs w:val="28"/>
+        </w:rPr>
+        <w:drawing>
+          <wp:inline distT="0" distB="0" distL="0" distR="0" wp14:anchorId="6FC8D76D" wp14:editId="1F5F4965">
+            <wp:extent cx="3114675" cy="4065470"/>
+            <wp:effectExtent l="0" t="0" r="0" b="0"/>
+            <wp:docPr id="973248872" name="Obraz 1" descr="Obraz zawierający tekst, zrzut ekranu, Czcionka&#10;&#10;Opis wygenerowany automatycznie"/>
+            <wp:cNvGraphicFramePr>
+              <a:graphicFrameLocks xmlns:a="http://schemas.openxmlformats.org/drawingml/2006/main" noChangeAspect="1"/>
+            </wp:cNvGraphicFramePr>
+            <a:graphic xmlns:a="http://schemas.openxmlformats.org/drawingml/2006/main">
+              <a:graphicData uri="http://schemas.openxmlformats.org/drawingml/2006/picture">
+                <pic:pic xmlns:pic="http://schemas.openxmlformats.org/drawingml/2006/picture">
+                  <pic:nvPicPr>
+                    <pic:cNvPr id="973248872" name="Obraz 1" descr="Obraz zawierający tekst, zrzut ekranu, Czcionka&#10;&#10;Opis wygenerowany automatycznie"/>
+                    <pic:cNvPicPr/>
+                  </pic:nvPicPr>
+                  <pic:blipFill>
+                    <a:blip r:embed="rId48"/>
+                    <a:stretch>
+                      <a:fillRect/>
+                    </a:stretch>
+                  </pic:blipFill>
+                  <pic:spPr>
+                    <a:xfrm>
+                      <a:off x="0" y="0"/>
+                      <a:ext cx="3156597" cy="4120190"/>
+                    </a:xfrm>
+                    <a:prstGeom prst="rect">
+                      <a:avLst/>
+                    </a:prstGeom>
+                  </pic:spPr>
+                </pic:pic>
+              </a:graphicData>
+            </a:graphic>
+          </wp:inline>
+        </w:drawing>
+      </w:r>
+    </w:p>
+    <w:p>
+      <w:pPr>
+        <w:rPr>
+          <w:rFonts w:ascii="Calibri" w:hAnsi="Calibri" w:cs="Calibri"/>
+          <w:b/>
+          <w:bCs/>
+          <w:color w:val="E97132" w:themeColor="accent2"/>
+          <w:sz w:val="28"/>
+          <w:szCs w:val="28"/>
+        </w:rPr>
+      </w:pPr>
+      <w:r>
+        <w:rPr>
+          <w:rFonts w:ascii="Calibri" w:hAnsi="Calibri" w:cs="Calibri"/>
+          <w:b/>
+          <w:bCs/>
+          <w:color w:val="E97132" w:themeColor="accent2"/>
+          <w:sz w:val="28"/>
+          <w:szCs w:val="28"/>
+        </w:rPr>
+        <w:lastRenderedPageBreak/>
+        <w:t>Pytanie</w:t>
+      </w:r>
+      <w:r>
+        <w:rPr>
+          <w:rFonts w:ascii="Calibri" w:hAnsi="Calibri" w:cs="Calibri"/>
+          <w:b/>
+          <w:bCs/>
+          <w:color w:val="E97132" w:themeColor="accent2"/>
+          <w:sz w:val="28"/>
+          <w:szCs w:val="28"/>
+        </w:rPr>
+        <w:t xml:space="preserve"> </w:t>
+      </w:r>
+      <w:r>
+        <w:rPr>
+          <w:rFonts w:ascii="Calibri" w:hAnsi="Calibri" w:cs="Calibri"/>
+          <w:b/>
+          <w:bCs/>
+          <w:color w:val="E97132" w:themeColor="accent2"/>
+          <w:sz w:val="28"/>
+          <w:szCs w:val="28"/>
+        </w:rPr>
+        <w:t>3.1;</w:t>
+      </w:r>
+    </w:p>
+    <w:p>
+      <w:pPr>
+        <w:rPr>
+          <w:rFonts w:ascii="Calibri" w:hAnsi="Calibri" w:cs="Calibri"/>
+        </w:rPr>
+      </w:pPr>
+      <w:r>
+        <w:rPr>
+          <w:rFonts w:ascii="Calibri" w:hAnsi="Calibri" w:cs="Calibri"/>
+        </w:rPr>
+        <w:t>Algorytm podpisu w certyfikatach zazwyczaj jest określony w polu "</w:t>
+      </w:r>
+      <w:proofErr w:type="spellStart"/>
+      <w:r>
+        <w:rPr>
+          <w:rFonts w:ascii="Calibri" w:hAnsi="Calibri" w:cs="Calibri"/>
+        </w:rPr>
+        <w:t>Signature</w:t>
+      </w:r>
+      <w:proofErr w:type="spellEnd"/>
+      <w:r>
+        <w:rPr>
+          <w:rFonts w:ascii="Calibri" w:hAnsi="Calibri" w:cs="Calibri"/>
+        </w:rPr>
+        <w:t xml:space="preserve"> </w:t>
+      </w:r>
+      <w:proofErr w:type="spellStart"/>
+      <w:r>
+        <w:rPr>
+          <w:rFonts w:ascii="Calibri" w:hAnsi="Calibri" w:cs="Calibri"/>
+        </w:rPr>
+        <w:t>Algorithm</w:t>
+      </w:r>
+      <w:proofErr w:type="spellEnd"/>
+      <w:r>
+        <w:rPr>
+          <w:rFonts w:ascii="Calibri" w:hAnsi="Calibri" w:cs="Calibri"/>
+        </w:rPr>
+        <w:t xml:space="preserve">" i zależy od konfiguracji. Często używane są algorytmy takie jak SHA256 </w:t>
+      </w:r>
+      <w:r>
+        <w:rPr>
+          <w:rFonts w:ascii="Calibri" w:hAnsi="Calibri" w:cs="Calibri"/>
+        </w:rPr>
+        <w:t xml:space="preserve">wraz </w:t>
+      </w:r>
+      <w:r>
+        <w:rPr>
+          <w:rFonts w:ascii="Calibri" w:hAnsi="Calibri" w:cs="Calibri"/>
+        </w:rPr>
+        <w:t>z RSA</w:t>
+      </w:r>
+      <w:r>
+        <w:rPr>
+          <w:rFonts w:ascii="Calibri" w:hAnsi="Calibri" w:cs="Calibri"/>
+        </w:rPr>
+        <w:t xml:space="preserve">. </w:t>
+      </w:r>
+      <w:r>
+        <w:rPr>
+          <w:rFonts w:ascii="Calibri" w:hAnsi="Calibri" w:cs="Calibri"/>
+        </w:rPr>
+        <w:t xml:space="preserve">W powyższym zadaniu używanym algorytmem podpisu jest </w:t>
+      </w:r>
+      <w:r>
+        <w:rPr>
+          <w:rFonts w:ascii="Calibri" w:hAnsi="Calibri" w:cs="Calibri"/>
+        </w:rPr>
+        <w:t>„</w:t>
+      </w:r>
+      <w:r>
+        <w:rPr>
+          <w:rFonts w:ascii="Calibri" w:hAnsi="Calibri" w:cs="Calibri"/>
+          <w:i/>
+          <w:iCs/>
+        </w:rPr>
+        <w:t>sha256WithRSAEncryption</w:t>
+      </w:r>
+      <w:r>
+        <w:rPr>
+          <w:rFonts w:ascii="Calibri" w:hAnsi="Calibri" w:cs="Calibri"/>
+          <w:i/>
+          <w:iCs/>
+        </w:rPr>
+        <w:t>”</w:t>
+      </w:r>
+      <w:r>
+        <w:rPr>
+          <w:rFonts w:ascii="Calibri" w:hAnsi="Calibri" w:cs="Calibri"/>
+          <w:i/>
+          <w:iCs/>
+        </w:rPr>
+        <w:t>.</w:t>
+      </w:r>
+    </w:p>
+    <w:p>
+      <w:pPr>
+        <w:rPr>
+          <w:rFonts w:ascii="Calibri" w:hAnsi="Calibri" w:cs="Calibri"/>
+          <w:b/>
+          <w:bCs/>
+          <w:color w:val="E97132" w:themeColor="accent2"/>
+          <w:sz w:val="28"/>
+          <w:szCs w:val="28"/>
+        </w:rPr>
+      </w:pPr>
+      <w:r>
+        <w:rPr>
+          <w:rFonts w:ascii="Calibri" w:hAnsi="Calibri" w:cs="Calibri"/>
+          <w:b/>
+          <w:bCs/>
+          <w:color w:val="E97132" w:themeColor="accent2"/>
+          <w:sz w:val="28"/>
+          <w:szCs w:val="28"/>
+        </w:rPr>
+        <w:t>Pytanie</w:t>
+      </w:r>
+      <w:r>
+        <w:rPr>
+          <w:rFonts w:ascii="Calibri" w:hAnsi="Calibri" w:cs="Calibri"/>
+          <w:b/>
+          <w:bCs/>
+          <w:color w:val="E97132" w:themeColor="accent2"/>
+          <w:sz w:val="28"/>
+          <w:szCs w:val="28"/>
+        </w:rPr>
+        <w:t xml:space="preserve"> </w:t>
+      </w:r>
+      <w:r>
+        <w:rPr>
+          <w:rFonts w:ascii="Calibri" w:hAnsi="Calibri" w:cs="Calibri"/>
+          <w:b/>
+          <w:bCs/>
+          <w:color w:val="E97132" w:themeColor="accent2"/>
+          <w:sz w:val="28"/>
+          <w:szCs w:val="28"/>
+        </w:rPr>
+        <w:t>3.</w:t>
+      </w:r>
+      <w:r>
+        <w:rPr>
+          <w:rFonts w:ascii="Calibri" w:hAnsi="Calibri" w:cs="Calibri"/>
+          <w:b/>
+          <w:bCs/>
+          <w:color w:val="E97132" w:themeColor="accent2"/>
+          <w:sz w:val="28"/>
+          <w:szCs w:val="28"/>
+        </w:rPr>
+        <w:t>2</w:t>
+      </w:r>
+      <w:r>
+        <w:rPr>
+          <w:rFonts w:ascii="Calibri" w:hAnsi="Calibri" w:cs="Calibri"/>
+          <w:b/>
+          <w:bCs/>
+          <w:color w:val="E97132" w:themeColor="accent2"/>
+          <w:sz w:val="28"/>
+          <w:szCs w:val="28"/>
+        </w:rPr>
+        <w:t>;</w:t>
+      </w:r>
+    </w:p>
+    <w:p>
+      <w:pPr>
+        <w:rPr>
+          <w:rFonts w:ascii="Calibri" w:hAnsi="Calibri" w:cs="Calibri"/>
+          <w:b/>
+          <w:bCs/>
+          <w:color w:val="E97132" w:themeColor="accent2"/>
+          <w:sz w:val="28"/>
+          <w:szCs w:val="28"/>
+        </w:rPr>
+      </w:pPr>
+      <w:r>
+        <w:rPr>
+          <w:rFonts w:ascii="Calibri" w:hAnsi="Calibri" w:cs="Calibri"/>
+        </w:rPr>
+        <w:t xml:space="preserve">Algorytm klucza publicznego zależy od klucza użytego podczas generowania certyfikatu. Dla RSA jest to </w:t>
+      </w:r>
+      <w:proofErr w:type="spellStart"/>
+      <w:r>
+        <w:rPr>
+          <w:rFonts w:ascii="Calibri" w:hAnsi="Calibri" w:cs="Calibri"/>
+          <w:i/>
+          <w:iCs/>
+        </w:rPr>
+        <w:t>rsaEncryption</w:t>
+      </w:r>
+      <w:proofErr w:type="spellEnd"/>
+      <w:r>
+        <w:rPr>
+          <w:rFonts w:ascii="Calibri" w:hAnsi="Calibri" w:cs="Calibri"/>
+        </w:rPr>
+        <w:t xml:space="preserve">, a dla ECC </w:t>
+      </w:r>
+      <w:r>
+        <w:rPr>
+          <w:rFonts w:ascii="Calibri" w:hAnsi="Calibri" w:cs="Calibri"/>
+        </w:rPr>
+        <w:t>na przykład:</w:t>
+      </w:r>
+      <w:r>
+        <w:rPr>
+          <w:rFonts w:ascii="Calibri" w:hAnsi="Calibri" w:cs="Calibri"/>
+        </w:rPr>
+        <w:t xml:space="preserve"> </w:t>
+      </w:r>
+      <w:r>
+        <w:rPr>
+          <w:rFonts w:ascii="Calibri" w:hAnsi="Calibri" w:cs="Calibri"/>
+          <w:i/>
+          <w:iCs/>
+        </w:rPr>
+        <w:t>id-</w:t>
+      </w:r>
+      <w:proofErr w:type="spellStart"/>
+      <w:r>
+        <w:rPr>
+          <w:rFonts w:ascii="Calibri" w:hAnsi="Calibri" w:cs="Calibri"/>
+          <w:i/>
+          <w:iCs/>
+        </w:rPr>
+        <w:t>ecPublicKey</w:t>
+      </w:r>
+      <w:proofErr w:type="spellEnd"/>
+      <w:r>
+        <w:rPr>
+          <w:rFonts w:ascii="Calibri" w:hAnsi="Calibri" w:cs="Calibri"/>
+        </w:rPr>
+        <w:t>.</w:t>
+      </w:r>
+      <w:r>
+        <w:rPr>
+          <w:rFonts w:ascii="Calibri" w:hAnsi="Calibri" w:cs="Calibri"/>
+        </w:rPr>
+        <w:t xml:space="preserve"> W zadaniu nr. 2 jest to </w:t>
+      </w:r>
+      <w:proofErr w:type="spellStart"/>
+      <w:r>
+        <w:rPr>
+          <w:rFonts w:ascii="Calibri" w:hAnsi="Calibri" w:cs="Calibri"/>
+          <w:i/>
+          <w:iCs/>
+        </w:rPr>
+        <w:t>rsaEncryption</w:t>
+      </w:r>
+      <w:proofErr w:type="spellEnd"/>
+      <w:r>
+        <w:rPr>
+          <w:rFonts w:ascii="Calibri" w:hAnsi="Calibri" w:cs="Calibri"/>
+          <w:i/>
+          <w:iCs/>
+        </w:rPr>
+        <w:t>.</w:t>
+      </w:r>
+    </w:p>
+    <w:p>
+      <w:pPr>
+        <w:rPr>
+          <w:rFonts w:ascii="Calibri" w:hAnsi="Calibri" w:cs="Calibri"/>
+          <w:b/>
+          <w:bCs/>
+          <w:color w:val="E97132" w:themeColor="accent2"/>
+          <w:sz w:val="28"/>
+          <w:szCs w:val="28"/>
+        </w:rPr>
+      </w:pPr>
+      <w:r>
+        <w:rPr>
+          <w:rFonts w:ascii="Calibri" w:hAnsi="Calibri" w:cs="Calibri"/>
+          <w:b/>
+          <w:bCs/>
+          <w:color w:val="E97132" w:themeColor="accent2"/>
+          <w:sz w:val="28"/>
+          <w:szCs w:val="28"/>
+        </w:rPr>
+        <w:t>Pytanie</w:t>
+      </w:r>
+      <w:r>
+        <w:rPr>
+          <w:rFonts w:ascii="Calibri" w:hAnsi="Calibri" w:cs="Calibri"/>
+          <w:b/>
+          <w:bCs/>
+          <w:color w:val="E97132" w:themeColor="accent2"/>
+          <w:sz w:val="28"/>
+          <w:szCs w:val="28"/>
+        </w:rPr>
+        <w:t xml:space="preserve"> </w:t>
+      </w:r>
+      <w:r>
+        <w:rPr>
+          <w:rFonts w:ascii="Calibri" w:hAnsi="Calibri" w:cs="Calibri"/>
+          <w:b/>
+          <w:bCs/>
+          <w:color w:val="E97132" w:themeColor="accent2"/>
+          <w:sz w:val="28"/>
+          <w:szCs w:val="28"/>
+        </w:rPr>
+        <w:t>3.</w:t>
+      </w:r>
+      <w:r>
+        <w:rPr>
+          <w:rFonts w:ascii="Calibri" w:hAnsi="Calibri" w:cs="Calibri"/>
+          <w:b/>
+          <w:bCs/>
+          <w:color w:val="E97132" w:themeColor="accent2"/>
+          <w:sz w:val="28"/>
+          <w:szCs w:val="28"/>
+        </w:rPr>
+        <w:t>3</w:t>
+      </w:r>
+      <w:r>
+        <w:rPr>
+          <w:rFonts w:ascii="Calibri" w:hAnsi="Calibri" w:cs="Calibri"/>
+          <w:b/>
+          <w:bCs/>
+          <w:color w:val="E97132" w:themeColor="accent2"/>
+          <w:sz w:val="28"/>
+          <w:szCs w:val="28"/>
+        </w:rPr>
+        <w:t>;</w:t>
+      </w:r>
+    </w:p>
+    <w:p>
+      <w:pPr>
+        <w:rPr>
+          <w:rFonts w:ascii="Calibri" w:hAnsi="Calibri" w:cs="Calibri"/>
+          <w:b/>
+          <w:bCs/>
+          <w:color w:val="E97132" w:themeColor="accent2"/>
+          <w:sz w:val="28"/>
+          <w:szCs w:val="28"/>
+        </w:rPr>
+      </w:pPr>
+      <w:proofErr w:type="spellStart"/>
+      <w:r>
+        <w:rPr>
+          <w:rFonts w:ascii="Calibri" w:hAnsi="Calibri" w:cs="Calibri"/>
+        </w:rPr>
+        <w:t>Easy</w:t>
+      </w:r>
+      <w:proofErr w:type="spellEnd"/>
+      <w:r>
+        <w:rPr>
+          <w:rFonts w:ascii="Calibri" w:hAnsi="Calibri" w:cs="Calibri"/>
+        </w:rPr>
+        <w:t xml:space="preserve"> RSA i większość współczesnych </w:t>
+      </w:r>
+      <w:r>
+        <w:rPr>
+          <w:rFonts w:ascii="Calibri" w:hAnsi="Calibri" w:cs="Calibri"/>
+        </w:rPr>
+        <w:t xml:space="preserve">podobnych do niego </w:t>
+      </w:r>
+      <w:r>
+        <w:rPr>
+          <w:rFonts w:ascii="Calibri" w:hAnsi="Calibri" w:cs="Calibri"/>
+        </w:rPr>
+        <w:t>narzędzi używa standardu X.509 w wersji 3 (X.509v3)</w:t>
+      </w:r>
+      <w:r>
+        <w:rPr>
+          <w:rFonts w:ascii="Calibri" w:hAnsi="Calibri" w:cs="Calibri"/>
+        </w:rPr>
+        <w:t>, co widać na samej górze certyfikatu (</w:t>
+      </w:r>
+      <w:r>
+        <w:rPr>
+          <w:rFonts w:ascii="Calibri" w:hAnsi="Calibri" w:cs="Calibri"/>
+          <w:i/>
+          <w:iCs/>
+        </w:rPr>
+        <w:t>Version: 3 (0x2)</w:t>
+      </w:r>
+      <w:r>
+        <w:rPr>
+          <w:rFonts w:ascii="Calibri" w:hAnsi="Calibri" w:cs="Calibri"/>
+        </w:rPr>
+        <w:t>)</w:t>
+      </w:r>
+    </w:p>
+    <w:p>
+      <w:pPr>
+        <w:rPr>
+          <w:rFonts w:ascii="Calibri" w:hAnsi="Calibri" w:cs="Calibri"/>
+          <w:b/>
+          <w:bCs/>
+          <w:color w:val="E97132" w:themeColor="accent2"/>
+          <w:sz w:val="28"/>
+          <w:szCs w:val="28"/>
+        </w:rPr>
+      </w:pPr>
+      <w:r>
+        <w:rPr>
+          <w:rFonts w:ascii="Calibri" w:hAnsi="Calibri" w:cs="Calibri"/>
+          <w:b/>
+          <w:bCs/>
+          <w:color w:val="E97132" w:themeColor="accent2"/>
+          <w:sz w:val="28"/>
+          <w:szCs w:val="28"/>
+        </w:rPr>
+        <w:t>Pytanie</w:t>
+      </w:r>
+      <w:r>
+        <w:rPr>
+          <w:rFonts w:ascii="Calibri" w:hAnsi="Calibri" w:cs="Calibri"/>
+          <w:b/>
+          <w:bCs/>
+          <w:color w:val="E97132" w:themeColor="accent2"/>
+          <w:sz w:val="28"/>
+          <w:szCs w:val="28"/>
+        </w:rPr>
+        <w:t xml:space="preserve"> </w:t>
+      </w:r>
+      <w:r>
+        <w:rPr>
+          <w:rFonts w:ascii="Calibri" w:hAnsi="Calibri" w:cs="Calibri"/>
+          <w:b/>
+          <w:bCs/>
+          <w:color w:val="E97132" w:themeColor="accent2"/>
+          <w:sz w:val="28"/>
+          <w:szCs w:val="28"/>
+        </w:rPr>
+        <w:t>3.</w:t>
+      </w:r>
+      <w:r>
+        <w:rPr>
+          <w:rFonts w:ascii="Calibri" w:hAnsi="Calibri" w:cs="Calibri"/>
+          <w:b/>
+          <w:bCs/>
+          <w:color w:val="E97132" w:themeColor="accent2"/>
+          <w:sz w:val="28"/>
+          <w:szCs w:val="28"/>
+        </w:rPr>
+        <w:t>4</w:t>
+      </w:r>
+      <w:r>
+        <w:rPr>
+          <w:rFonts w:ascii="Calibri" w:hAnsi="Calibri" w:cs="Calibri"/>
+          <w:b/>
+          <w:bCs/>
+          <w:color w:val="E97132" w:themeColor="accent2"/>
+          <w:sz w:val="28"/>
+          <w:szCs w:val="28"/>
+        </w:rPr>
+        <w:t>;</w:t>
+      </w:r>
+    </w:p>
+    <w:p>
+      <w:pPr>
+        <w:rPr>
+          <w:rFonts w:ascii="Calibri" w:hAnsi="Calibri" w:cs="Calibri"/>
+          <w:b/>
+          <w:bCs/>
+          <w:color w:val="E97132" w:themeColor="accent2"/>
+          <w:sz w:val="28"/>
+          <w:szCs w:val="28"/>
+        </w:rPr>
+      </w:pPr>
+      <w:r>
+        <w:rPr>
+          <w:rFonts w:ascii="Calibri" w:hAnsi="Calibri" w:cs="Calibri"/>
+        </w:rPr>
+        <w:t>Z certyfikatu można odczytać między innymi: nazwę podmiotu (</w:t>
+      </w:r>
+      <w:proofErr w:type="spellStart"/>
+      <w:r>
+        <w:rPr>
+          <w:rFonts w:ascii="Calibri" w:hAnsi="Calibri" w:cs="Calibri"/>
+        </w:rPr>
+        <w:t>subject</w:t>
+      </w:r>
+      <w:proofErr w:type="spellEnd"/>
+      <w:r>
+        <w:rPr>
+          <w:rFonts w:ascii="Calibri" w:hAnsi="Calibri" w:cs="Calibri"/>
+        </w:rPr>
+        <w:t>), nazwę wystawcy (</w:t>
+      </w:r>
+      <w:proofErr w:type="spellStart"/>
+      <w:r>
+        <w:rPr>
+          <w:rFonts w:ascii="Calibri" w:hAnsi="Calibri" w:cs="Calibri"/>
+        </w:rPr>
+        <w:t>Issuer</w:t>
+      </w:r>
+      <w:proofErr w:type="spellEnd"/>
+      <w:r>
+        <w:rPr>
+          <w:rFonts w:ascii="Calibri" w:hAnsi="Calibri" w:cs="Calibri"/>
+        </w:rPr>
+        <w:t>), daty ważności, numer seryjny, rozszerzenia, długość oraz typ klucza publicznego</w:t>
       </w:r>
     </w:p>
     <w:sectPr>
@@ -10029,6 +11152,7 @@
     <w:rsid w:val="006167F7"/>
     <w:rsid w:val="00630438"/>
     <w:rsid w:val="006C25A8"/>
+    <w:rsid w:val="00745085"/>
     <w:rsid w:val="007719BC"/>
     <w:rsid w:val="00773B5D"/>
     <w:rsid w:val="007B04D2"/>
@@ -10045,6 +11169,7 @@
     <w:rsid w:val="00AA5E4C"/>
     <w:rsid w:val="00B42F82"/>
     <w:rsid w:val="00B504AB"/>
+    <w:rsid w:val="00BA1225"/>
     <w:rsid w:val="00BB68BC"/>
     <w:rsid w:val="00C02B04"/>
     <w:rsid w:val="00C26A9B"/>
